--- a/doc/Huisstijl.docx
+++ b/doc/Huisstijl.docx
@@ -4,6 +4,10 @@
   <w:body>
     <w:sdt>
       <w:sdtPr>
+        <w:rPr>
+          <w:rFonts w:eastAsiaTheme="minorHAnsi"/>
+          <w:lang w:val="nl-NL"/>
+        </w:rPr>
         <w:id w:val="-1899347438"/>
         <w:docPartObj>
           <w:docPartGallery w:val="Cover Pages"/>
@@ -12,10 +16,8 @@
       </w:sdtPr>
       <w:sdtEndPr>
         <w:rPr>
-          <w:rFonts w:eastAsiaTheme="minorHAnsi"/>
           <w:noProof/>
           <w:color w:val="4472C4" w:themeColor="accent1"/>
-          <w:lang w:val="nl-NL"/>
         </w:rPr>
       </w:sdtEndPr>
       <w:sdtContent>
@@ -156,6 +158,7 @@
                                       <w:calendar w:val="gregorian"/>
                                     </w:date>
                                   </w:sdtPr>
+                                  <w:sdtEndPr/>
                                   <w:sdtContent>
                                     <w:p>
                                       <w:pPr>
@@ -3468,6 +3471,7 @@
                                 <w:calendar w:val="gregorian"/>
                               </w:date>
                             </w:sdtPr>
+                            <w:sdtEndPr/>
                             <w:sdtContent>
                               <w:p>
                                 <w:pPr>
@@ -3692,6 +3696,7 @@
                                     <w:dataBinding w:prefixMappings="xmlns:ns0='http://purl.org/dc/elements/1.1/' xmlns:ns1='http://schemas.openxmlformats.org/package/2006/metadata/core-properties' " w:xpath="/ns1:coreProperties[1]/ns0:creator[1]" w:storeItemID="{6C3C8BC8-F283-45AE-878A-BAB7291924A1}"/>
                                     <w:text/>
                                   </w:sdtPr>
+                                  <w:sdtEndPr/>
                                   <w:sdtContent>
                                     <w:r>
                                       <w:rPr>
@@ -3737,6 +3742,7 @@
                                     <w:dataBinding w:prefixMappings="xmlns:ns0='http://schemas.openxmlformats.org/officeDocument/2006/extended-properties' " w:xpath="/ns0:Properties[1]/ns0:Company[1]" w:storeItemID="{6668398D-A668-4E3E-A5EB-62B293D839F1}"/>
                                     <w:text/>
                                   </w:sdtPr>
+                                  <w:sdtEndPr/>
                                   <w:sdtContent>
                                     <w:r>
                                       <w:rPr>
@@ -3801,6 +3807,7 @@
                               <w:dataBinding w:prefixMappings="xmlns:ns0='http://purl.org/dc/elements/1.1/' xmlns:ns1='http://schemas.openxmlformats.org/package/2006/metadata/core-properties' " w:xpath="/ns1:coreProperties[1]/ns0:creator[1]" w:storeItemID="{6C3C8BC8-F283-45AE-878A-BAB7291924A1}"/>
                               <w:text/>
                             </w:sdtPr>
+                            <w:sdtEndPr/>
                             <w:sdtContent>
                               <w:r>
                                 <w:rPr>
@@ -3846,6 +3853,7 @@
                               <w:dataBinding w:prefixMappings="xmlns:ns0='http://schemas.openxmlformats.org/officeDocument/2006/extended-properties' " w:xpath="/ns0:Properties[1]/ns0:Company[1]" w:storeItemID="{6668398D-A668-4E3E-A5EB-62B293D839F1}"/>
                               <w:text/>
                             </w:sdtPr>
+                            <w:sdtEndPr/>
                             <w:sdtContent>
                               <w:r>
                                 <w:rPr>
@@ -3962,6 +3970,7 @@
                                     <w:dataBinding w:prefixMappings="xmlns:ns0='http://purl.org/dc/elements/1.1/' xmlns:ns1='http://schemas.openxmlformats.org/package/2006/metadata/core-properties' " w:xpath="/ns1:coreProperties[1]/ns0:title[1]" w:storeItemID="{6C3C8BC8-F283-45AE-878A-BAB7291924A1}"/>
                                     <w:text/>
                                   </w:sdtPr>
+                                  <w:sdtEndPr/>
                                   <w:sdtContent>
                                     <w:proofErr w:type="spellStart"/>
                                     <w:r>
@@ -3971,7 +3980,7 @@
                                         <w:sz w:val="72"/>
                                         <w:szCs w:val="72"/>
                                       </w:rPr>
-                                      <w:t>Sjabloon</w:t>
+                                      <w:t>Huisstijl</w:t>
                                     </w:r>
                                     <w:proofErr w:type="spellEnd"/>
                                     <w:r>
@@ -4008,6 +4017,7 @@
                                     <w:dataBinding w:prefixMappings="xmlns:ns0='http://purl.org/dc/elements/1.1/' xmlns:ns1='http://schemas.openxmlformats.org/package/2006/metadata/core-properties' " w:xpath="/ns1:coreProperties[1]/ns0:subject[1]" w:storeItemID="{6C3C8BC8-F283-45AE-878A-BAB7291924A1}"/>
                                     <w:text/>
                                   </w:sdtPr>
+                                  <w:sdtEndPr/>
                                   <w:sdtContent>
                                     <w:r>
                                       <w:rPr>
@@ -4068,6 +4078,7 @@
                               <w:dataBinding w:prefixMappings="xmlns:ns0='http://purl.org/dc/elements/1.1/' xmlns:ns1='http://schemas.openxmlformats.org/package/2006/metadata/core-properties' " w:xpath="/ns1:coreProperties[1]/ns0:title[1]" w:storeItemID="{6C3C8BC8-F283-45AE-878A-BAB7291924A1}"/>
                               <w:text/>
                             </w:sdtPr>
+                            <w:sdtEndPr/>
                             <w:sdtContent>
                               <w:proofErr w:type="spellStart"/>
                               <w:r>
@@ -4077,7 +4088,7 @@
                                   <w:sz w:val="72"/>
                                   <w:szCs w:val="72"/>
                                 </w:rPr>
-                                <w:t>Sjabloon</w:t>
+                                <w:t>Huisstijl</w:t>
                               </w:r>
                               <w:proofErr w:type="spellEnd"/>
                               <w:r>
@@ -4114,6 +4125,7 @@
                               <w:dataBinding w:prefixMappings="xmlns:ns0='http://purl.org/dc/elements/1.1/' xmlns:ns1='http://schemas.openxmlformats.org/package/2006/metadata/core-properties' " w:xpath="/ns1:coreProperties[1]/ns0:subject[1]" w:storeItemID="{6C3C8BC8-F283-45AE-878A-BAB7291924A1}"/>
                               <w:text/>
                             </w:sdtPr>
+                            <w:sdtEndPr/>
                             <w:sdtContent>
                               <w:r>
                                 <w:rPr>
@@ -4145,6 +4157,73 @@
           <w:r>
             <w:rPr>
               <w:noProof/>
+            </w:rPr>
+            <w:drawing>
+              <wp:anchor distT="0" distB="0" distL="114300" distR="114300" simplePos="0" relativeHeight="251664384" behindDoc="0" locked="0" layoutInCell="1" allowOverlap="1" wp14:anchorId="648D1625" wp14:editId="07994260">
+                <wp:simplePos x="0" y="0"/>
+                <wp:positionH relativeFrom="margin">
+                  <wp:align>center</wp:align>
+                </wp:positionH>
+                <wp:positionV relativeFrom="paragraph">
+                  <wp:posOffset>2313940</wp:posOffset>
+                </wp:positionV>
+                <wp:extent cx="4189989" cy="3177540"/>
+                <wp:effectExtent l="0" t="0" r="1270" b="3810"/>
+                <wp:wrapNone/>
+                <wp:docPr id="449" name="Picture 449"/>
+                <wp:cNvGraphicFramePr>
+                  <a:graphicFrameLocks xmlns:a="http://schemas.openxmlformats.org/drawingml/2006/main" noChangeAspect="1"/>
+                </wp:cNvGraphicFramePr>
+                <a:graphic xmlns:a="http://schemas.openxmlformats.org/drawingml/2006/main">
+                  <a:graphicData uri="http://schemas.openxmlformats.org/drawingml/2006/picture">
+                    <pic:pic xmlns:pic="http://schemas.openxmlformats.org/drawingml/2006/picture">
+                      <pic:nvPicPr>
+                        <pic:cNvPr id="0" name="Picture 1"/>
+                        <pic:cNvPicPr>
+                          <a:picLocks noChangeAspect="1" noChangeArrowheads="1"/>
+                        </pic:cNvPicPr>
+                      </pic:nvPicPr>
+                      <pic:blipFill>
+                        <a:blip r:embed="rId7">
+                          <a:extLst>
+                            <a:ext uri="{28A0092B-C50C-407E-A947-70E740481C1C}">
+                              <a14:useLocalDpi xmlns:a14="http://schemas.microsoft.com/office/drawing/2010/main" val="0"/>
+                            </a:ext>
+                          </a:extLst>
+                        </a:blip>
+                        <a:srcRect/>
+                        <a:stretch>
+                          <a:fillRect/>
+                        </a:stretch>
+                      </pic:blipFill>
+                      <pic:spPr bwMode="auto">
+                        <a:xfrm>
+                          <a:off x="0" y="0"/>
+                          <a:ext cx="4189989" cy="3177540"/>
+                        </a:xfrm>
+                        <a:prstGeom prst="rect">
+                          <a:avLst/>
+                        </a:prstGeom>
+                        <a:noFill/>
+                        <a:ln>
+                          <a:noFill/>
+                        </a:ln>
+                      </pic:spPr>
+                    </pic:pic>
+                  </a:graphicData>
+                </a:graphic>
+                <wp14:sizeRelH relativeFrom="margin">
+                  <wp14:pctWidth>0</wp14:pctWidth>
+                </wp14:sizeRelH>
+                <wp14:sizeRelV relativeFrom="margin">
+                  <wp14:pctHeight>0</wp14:pctHeight>
+                </wp14:sizeRelV>
+              </wp:anchor>
+            </w:drawing>
+          </w:r>
+          <w:r>
+            <w:rPr>
+              <w:noProof/>
               <w:color w:val="4472C4" w:themeColor="accent1"/>
             </w:rPr>
             <w:br w:type="page"/>
@@ -4158,12 +4237,260 @@
       <w:pPr>
         <w:rPr>
           <w:rFonts w:cstheme="minorHAnsi"/>
+          <w:sz w:val="40"/>
+          <w:szCs w:val="40"/>
+        </w:rPr>
+      </w:pPr>
+      <w:r>
+        <w:rPr>
+          <w:rFonts w:cstheme="minorHAnsi"/>
+          <w:sz w:val="40"/>
+          <w:szCs w:val="40"/>
+        </w:rPr>
+        <w:lastRenderedPageBreak/>
+        <w:t xml:space="preserve">Huisstijl </w:t>
+      </w:r>
+    </w:p>
+    <w:p>
+      <w:pPr>
+        <w:rPr>
+          <w:rFonts w:cstheme="minorHAnsi"/>
+        </w:rPr>
+      </w:pPr>
+      <w:r>
+        <w:rPr>
+          <w:rFonts w:cstheme="minorHAnsi"/>
+        </w:rPr>
+        <w:t>Voor kopteksten gebruiken we calibri 20</w:t>
+      </w:r>
+      <w:r>
+        <w:rPr>
+          <w:rFonts w:cstheme="minorHAnsi"/>
+        </w:rPr>
+        <w:t>.</w:t>
+      </w:r>
+    </w:p>
+    <w:p>
+      <w:pPr>
+        <w:rPr>
+          <w:rFonts w:cstheme="minorHAnsi"/>
+        </w:rPr>
+      </w:pPr>
+      <w:r>
+        <w:rPr>
+          <w:rFonts w:cstheme="minorHAnsi"/>
+        </w:rPr>
+        <w:t>We gebruiken voor normale tekst calibri 11</w:t>
+      </w:r>
+      <w:r>
+        <w:rPr>
+          <w:rFonts w:cstheme="minorHAnsi"/>
+        </w:rPr>
+        <w:t>.</w:t>
+      </w:r>
+    </w:p>
+    <w:p>
+      <w:pPr>
+        <w:rPr>
+          <w:rFonts w:cstheme="minorHAnsi"/>
+        </w:rPr>
+      </w:pPr>
+      <w:r>
+        <w:rPr>
+          <w:rFonts w:cstheme="minorHAnsi"/>
+        </w:rPr>
+        <w:t>We gebruiken het sjabloon wat we eerder hebben gemaakt wat deze dingen bevat.</w:t>
+      </w:r>
+    </w:p>
+    <w:p>
+      <w:pPr>
+        <w:rPr>
+          <w:rFonts w:cstheme="minorHAnsi"/>
+        </w:rPr>
+      </w:pPr>
+      <w:r>
+        <w:rPr>
+          <w:rFonts w:cstheme="minorHAnsi"/>
+        </w:rPr>
+        <w:t>Boven aan iedere pagina staat de naam van het project, de groep en onze namen</w:t>
+      </w:r>
+      <w:r>
+        <w:rPr>
+          <w:rFonts w:cstheme="minorHAnsi"/>
+        </w:rPr>
+        <w:t>.</w:t>
+      </w:r>
+    </w:p>
+    <w:p>
+      <w:pPr>
+        <w:rPr>
+          <w:rFonts w:cstheme="minorHAnsi"/>
+        </w:rPr>
+      </w:pPr>
+      <w:r>
+        <w:rPr>
+          <w:rFonts w:cstheme="minorHAnsi"/>
+        </w:rPr>
+        <w:t>De eerste pagina is een cover.</w:t>
+      </w:r>
+    </w:p>
+    <w:p>
+      <w:pPr>
+        <w:rPr>
+          <w:rFonts w:cstheme="minorHAnsi"/>
+        </w:rPr>
+      </w:pPr>
+      <w:r>
+        <w:rPr>
+          <w:rFonts w:cstheme="minorHAnsi"/>
+        </w:rPr>
+        <w:t>Rechts onder iedere pagina zetten we ons logo</w:t>
+      </w:r>
+      <w:r>
+        <w:rPr>
+          <w:rFonts w:cstheme="minorHAnsi"/>
+        </w:rPr>
+        <w:t>.</w:t>
+      </w:r>
+    </w:p>
+    <w:p>
+      <w:pPr>
+        <w:rPr>
+          <w:rFonts w:cstheme="minorHAnsi"/>
+        </w:rPr>
+      </w:pPr>
+      <w:r>
+        <w:rPr>
+          <w:rFonts w:cstheme="minorHAnsi"/>
+        </w:rPr>
+        <w:t>Links wordt hat pagina nummer bij gehouden</w:t>
+      </w:r>
+      <w:r>
+        <w:rPr>
+          <w:rFonts w:cstheme="minorHAnsi"/>
+        </w:rPr>
+        <w:t>.</w:t>
+      </w:r>
+    </w:p>
+    <w:p>
+      <w:pPr>
+        <w:rPr>
+          <w:rFonts w:cstheme="minorHAnsi"/>
+          <w:sz w:val="40"/>
+          <w:szCs w:val="40"/>
+        </w:rPr>
+      </w:pPr>
+    </w:p>
+    <w:p>
+      <w:pPr>
+        <w:rPr>
+          <w:rFonts w:cstheme="minorHAnsi"/>
+        </w:rPr>
+      </w:pPr>
+      <w:r>
+        <w:rPr>
+          <w:rFonts w:cstheme="minorHAnsi"/>
+          <w:sz w:val="40"/>
+          <w:szCs w:val="40"/>
+        </w:rPr>
+        <w:t>Kleuren</w:t>
+      </w:r>
+    </w:p>
+    <w:p>
+      <w:pPr>
+        <w:rPr>
+          <w:rStyle w:val="paletteinput"/>
+          <w:rFonts w:cstheme="minorHAnsi"/>
+          <w:color w:val="666666"/>
+        </w:rPr>
+      </w:pPr>
+      <w:r>
+        <w:rPr>
+          <w:rFonts w:cstheme="minorHAnsi"/>
+          <w:noProof/>
+        </w:rPr>
+        <w:drawing>
+          <wp:anchor distT="0" distB="0" distL="114300" distR="114300" simplePos="0" relativeHeight="251662336" behindDoc="0" locked="0" layoutInCell="1" allowOverlap="1" wp14:anchorId="2D84FB95" wp14:editId="45BB854C">
+            <wp:simplePos x="0" y="0"/>
+            <wp:positionH relativeFrom="column">
+              <wp:posOffset>662940</wp:posOffset>
+            </wp:positionH>
+            <wp:positionV relativeFrom="paragraph">
+              <wp:posOffset>7620</wp:posOffset>
+            </wp:positionV>
+            <wp:extent cx="320040" cy="240030"/>
+            <wp:effectExtent l="0" t="0" r="3810" b="7620"/>
+            <wp:wrapNone/>
+            <wp:docPr id="448" name="Picture 448"/>
+            <wp:cNvGraphicFramePr>
+              <a:graphicFrameLocks xmlns:a="http://schemas.openxmlformats.org/drawingml/2006/main" noChangeAspect="1"/>
+            </wp:cNvGraphicFramePr>
+            <a:graphic xmlns:a="http://schemas.openxmlformats.org/drawingml/2006/main">
+              <a:graphicData uri="http://schemas.openxmlformats.org/drawingml/2006/picture">
+                <pic:pic xmlns:pic="http://schemas.openxmlformats.org/drawingml/2006/picture">
+                  <pic:nvPicPr>
+                    <pic:cNvPr id="0" name="Picture 1"/>
+                    <pic:cNvPicPr>
+                      <a:picLocks noChangeAspect="1" noChangeArrowheads="1"/>
+                    </pic:cNvPicPr>
+                  </pic:nvPicPr>
+                  <pic:blipFill>
+                    <a:blip r:embed="rId8" cstate="print">
+                      <a:extLst>
+                        <a:ext uri="{28A0092B-C50C-407E-A947-70E740481C1C}">
+                          <a14:useLocalDpi xmlns:a14="http://schemas.microsoft.com/office/drawing/2010/main" val="0"/>
+                        </a:ext>
+                      </a:extLst>
+                    </a:blip>
+                    <a:srcRect/>
+                    <a:stretch>
+                      <a:fillRect/>
+                    </a:stretch>
+                  </pic:blipFill>
+                  <pic:spPr bwMode="auto">
+                    <a:xfrm>
+                      <a:off x="0" y="0"/>
+                      <a:ext cx="320040" cy="240030"/>
+                    </a:xfrm>
+                    <a:prstGeom prst="rect">
+                      <a:avLst/>
+                    </a:prstGeom>
+                    <a:noFill/>
+                    <a:ln>
+                      <a:noFill/>
+                    </a:ln>
+                  </pic:spPr>
+                </pic:pic>
+              </a:graphicData>
+            </a:graphic>
+          </wp:anchor>
+        </w:drawing>
+      </w:r>
+      <w:r>
+        <w:rPr>
+          <w:rFonts w:cstheme="minorHAnsi"/>
+        </w:rPr>
+        <w:t xml:space="preserve"># </w:t>
+      </w:r>
+      <w:r>
+        <w:rPr>
+          <w:rStyle w:val="paletteinput"/>
+          <w:rFonts w:cstheme="minorHAnsi"/>
+          <w:color w:val="666666"/>
+        </w:rPr>
+        <w:t>0823d3</w:t>
+      </w:r>
+    </w:p>
+    <w:p>
+      <w:pPr>
+        <w:rPr>
+          <w:rFonts w:cstheme="minorHAnsi"/>
         </w:rPr>
       </w:pPr>
     </w:p>
     <w:sectPr>
-      <w:headerReference w:type="default" r:id="rId7"/>
-      <w:footerReference w:type="default" r:id="rId8"/>
+      <w:headerReference w:type="default" r:id="rId9"/>
+      <w:footerReference w:type="default" r:id="rId10"/>
       <w:pgSz w:w="11906" w:h="16838"/>
       <w:pgMar w:top="1440" w:right="1440" w:bottom="1440" w:left="1440" w:header="708" w:footer="708" w:gutter="0"/>
       <w:pgNumType w:start="0"/>
@@ -4473,7 +4800,7 @@
         <w:color w:val="333333"/>
         <w:sz w:val="24"/>
         <w:szCs w:val="24"/>
-        <w:lang w:val="en-GB" w:eastAsia="en-NL"/>
+        <w:lang w:val="en-GB"/>
       </w:rPr>
     </w:pPr>
     <w:r>
@@ -4547,7 +4874,7 @@
         <w:rFonts w:asciiTheme="minorHAnsi" w:eastAsiaTheme="minorHAnsi" w:hAnsiTheme="minorHAnsi" w:cstheme="minorBidi"/>
         <w:sz w:val="22"/>
         <w:szCs w:val="22"/>
-        <w:lang w:val="en-NL" w:eastAsia="en-US" w:bidi="ar-SA"/>
+        <w:lang w:eastAsia="en-US" w:bidi="ar-SA"/>
       </w:rPr>
     </w:rPrDefault>
     <w:pPrDefault>
@@ -5078,6 +5405,11 @@
       <w:lang w:val="en-US"/>
     </w:rPr>
   </w:style>
+  <w:style w:type="character" w:customStyle="1" w:styleId="paletteinput">
+    <w:name w:val="palette_input"/>
+    <w:basedOn w:val="DefaultParagraphFont"/>
+    <w:rsid w:val="006D0344"/>
+  </w:style>
 </w:styles>
 </file>
 

--- a/doc/Huisstijl.docx
+++ b/doc/Huisstijl.docx
@@ -4,6 +4,10 @@
   <w:body>
     <w:sdt>
       <w:sdtPr>
+        <w:rPr>
+          <w:rFonts w:eastAsiaTheme="minorHAnsi"/>
+          <w:lang w:val="nl-NL"/>
+        </w:rPr>
         <w:id w:val="-1899347438"/>
         <w:docPartObj>
           <w:docPartGallery w:val="Cover Pages"/>
@@ -12,10 +16,8 @@
       </w:sdtPr>
       <w:sdtEndPr>
         <w:rPr>
-          <w:rFonts w:eastAsiaTheme="minorHAnsi"/>
           <w:noProof/>
           <w:color w:val="4472C4" w:themeColor="accent1"/>
-          <w:lang w:val="nl-NL"/>
         </w:rPr>
       </w:sdtEndPr>
       <w:sdtContent>
@@ -156,6 +158,7 @@
                                       <w:calendar w:val="gregorian"/>
                                     </w:date>
                                   </w:sdtPr>
+                                  <w:sdtEndPr/>
                                   <w:sdtContent>
                                     <w:p>
                                       <w:pPr>
@@ -3468,6 +3471,7 @@
                                 <w:calendar w:val="gregorian"/>
                               </w:date>
                             </w:sdtPr>
+                            <w:sdtEndPr/>
                             <w:sdtContent>
                               <w:p>
                                 <w:pPr>
@@ -3692,6 +3696,7 @@
                                     <w:dataBinding w:prefixMappings="xmlns:ns0='http://purl.org/dc/elements/1.1/' xmlns:ns1='http://schemas.openxmlformats.org/package/2006/metadata/core-properties' " w:xpath="/ns1:coreProperties[1]/ns0:creator[1]" w:storeItemID="{6C3C8BC8-F283-45AE-878A-BAB7291924A1}"/>
                                     <w:text/>
                                   </w:sdtPr>
+                                  <w:sdtEndPr/>
                                   <w:sdtContent>
                                     <w:r>
                                       <w:rPr>
@@ -3737,6 +3742,7 @@
                                     <w:dataBinding w:prefixMappings="xmlns:ns0='http://schemas.openxmlformats.org/officeDocument/2006/extended-properties' " w:xpath="/ns0:Properties[1]/ns0:Company[1]" w:storeItemID="{6668398D-A668-4E3E-A5EB-62B293D839F1}"/>
                                     <w:text/>
                                   </w:sdtPr>
+                                  <w:sdtEndPr/>
                                   <w:sdtContent>
                                     <w:r>
                                       <w:rPr>
@@ -3801,6 +3807,7 @@
                               <w:dataBinding w:prefixMappings="xmlns:ns0='http://purl.org/dc/elements/1.1/' xmlns:ns1='http://schemas.openxmlformats.org/package/2006/metadata/core-properties' " w:xpath="/ns1:coreProperties[1]/ns0:creator[1]" w:storeItemID="{6C3C8BC8-F283-45AE-878A-BAB7291924A1}"/>
                               <w:text/>
                             </w:sdtPr>
+                            <w:sdtEndPr/>
                             <w:sdtContent>
                               <w:r>
                                 <w:rPr>
@@ -3846,6 +3853,7 @@
                               <w:dataBinding w:prefixMappings="xmlns:ns0='http://schemas.openxmlformats.org/officeDocument/2006/extended-properties' " w:xpath="/ns0:Properties[1]/ns0:Company[1]" w:storeItemID="{6668398D-A668-4E3E-A5EB-62B293D839F1}"/>
                               <w:text/>
                             </w:sdtPr>
+                            <w:sdtEndPr/>
                             <w:sdtContent>
                               <w:r>
                                 <w:rPr>
@@ -3962,6 +3970,7 @@
                                     <w:dataBinding w:prefixMappings="xmlns:ns0='http://purl.org/dc/elements/1.1/' xmlns:ns1='http://schemas.openxmlformats.org/package/2006/metadata/core-properties' " w:xpath="/ns1:coreProperties[1]/ns0:title[1]" w:storeItemID="{6C3C8BC8-F283-45AE-878A-BAB7291924A1}"/>
                                     <w:text/>
                                   </w:sdtPr>
+                                  <w:sdtEndPr/>
                                   <w:sdtContent>
                                     <w:proofErr w:type="spellStart"/>
                                     <w:r>
@@ -3971,7 +3980,7 @@
                                         <w:sz w:val="72"/>
                                         <w:szCs w:val="72"/>
                                       </w:rPr>
-                                      <w:t>Sjabloon</w:t>
+                                      <w:t>Huisstijl</w:t>
                                     </w:r>
                                     <w:proofErr w:type="spellEnd"/>
                                     <w:r>
@@ -4008,6 +4017,7 @@
                                     <w:dataBinding w:prefixMappings="xmlns:ns0='http://purl.org/dc/elements/1.1/' xmlns:ns1='http://schemas.openxmlformats.org/package/2006/metadata/core-properties' " w:xpath="/ns1:coreProperties[1]/ns0:subject[1]" w:storeItemID="{6C3C8BC8-F283-45AE-878A-BAB7291924A1}"/>
                                     <w:text/>
                                   </w:sdtPr>
+                                  <w:sdtEndPr/>
                                   <w:sdtContent>
                                     <w:r>
                                       <w:rPr>
@@ -4068,6 +4078,7 @@
                               <w:dataBinding w:prefixMappings="xmlns:ns0='http://purl.org/dc/elements/1.1/' xmlns:ns1='http://schemas.openxmlformats.org/package/2006/metadata/core-properties' " w:xpath="/ns1:coreProperties[1]/ns0:title[1]" w:storeItemID="{6C3C8BC8-F283-45AE-878A-BAB7291924A1}"/>
                               <w:text/>
                             </w:sdtPr>
+                            <w:sdtEndPr/>
                             <w:sdtContent>
                               <w:proofErr w:type="spellStart"/>
                               <w:r>
@@ -4077,7 +4088,7 @@
                                   <w:sz w:val="72"/>
                                   <w:szCs w:val="72"/>
                                 </w:rPr>
-                                <w:t>Sjabloon</w:t>
+                                <w:t>Huisstijl</w:t>
                               </w:r>
                               <w:proofErr w:type="spellEnd"/>
                               <w:r>
@@ -4114,6 +4125,7 @@
                               <w:dataBinding w:prefixMappings="xmlns:ns0='http://purl.org/dc/elements/1.1/' xmlns:ns1='http://schemas.openxmlformats.org/package/2006/metadata/core-properties' " w:xpath="/ns1:coreProperties[1]/ns0:subject[1]" w:storeItemID="{6C3C8BC8-F283-45AE-878A-BAB7291924A1}"/>
                               <w:text/>
                             </w:sdtPr>
+                            <w:sdtEndPr/>
                             <w:sdtContent>
                               <w:r>
                                 <w:rPr>
@@ -4150,10 +4162,264 @@
             <w:br w:type="page"/>
           </w:r>
         </w:p>
-        <w:bookmarkStart w:id="0" w:name="_GoBack" w:displacedByCustomXml="next"/>
-        <w:bookmarkEnd w:id="0" w:displacedByCustomXml="next"/>
       </w:sdtContent>
     </w:sdt>
+    <w:p>
+      <w:pPr>
+        <w:rPr>
+          <w:rFonts w:cstheme="minorHAnsi"/>
+          <w:sz w:val="40"/>
+          <w:szCs w:val="40"/>
+        </w:rPr>
+      </w:pPr>
+      <w:r>
+        <w:rPr>
+          <w:rFonts w:cstheme="minorHAnsi"/>
+          <w:sz w:val="40"/>
+          <w:szCs w:val="40"/>
+        </w:rPr>
+        <w:lastRenderedPageBreak/>
+        <w:t xml:space="preserve">Huisstijl </w:t>
+      </w:r>
+    </w:p>
+    <w:p>
+      <w:pPr>
+        <w:rPr>
+          <w:rFonts w:cstheme="minorHAnsi"/>
+        </w:rPr>
+      </w:pPr>
+      <w:r>
+        <w:rPr>
+          <w:rFonts w:cstheme="minorHAnsi"/>
+        </w:rPr>
+        <w:t>Voor kopteksten gebruiken we calibri 20</w:t>
+      </w:r>
+      <w:r>
+        <w:rPr>
+          <w:rFonts w:cstheme="minorHAnsi"/>
+        </w:rPr>
+        <w:t>.</w:t>
+      </w:r>
+    </w:p>
+    <w:p>
+      <w:pPr>
+        <w:rPr>
+          <w:rFonts w:cstheme="minorHAnsi"/>
+        </w:rPr>
+      </w:pPr>
+      <w:r>
+        <w:rPr>
+          <w:rFonts w:cstheme="minorHAnsi"/>
+        </w:rPr>
+        <w:t>We gebruiken voor normale tekst calibri 11</w:t>
+      </w:r>
+      <w:r>
+        <w:rPr>
+          <w:rFonts w:cstheme="minorHAnsi"/>
+        </w:rPr>
+        <w:t>.</w:t>
+      </w:r>
+    </w:p>
+    <w:p>
+      <w:pPr>
+        <w:rPr>
+          <w:rFonts w:cstheme="minorHAnsi"/>
+        </w:rPr>
+      </w:pPr>
+      <w:r>
+        <w:rPr>
+          <w:rFonts w:cstheme="minorHAnsi"/>
+        </w:rPr>
+        <w:t>We gebruiken het sjabloon wat we eerder hebben gemaakt wat deze dingen bevat.</w:t>
+      </w:r>
+    </w:p>
+    <w:p>
+      <w:pPr>
+        <w:rPr>
+          <w:rFonts w:cstheme="minorHAnsi"/>
+        </w:rPr>
+      </w:pPr>
+      <w:r>
+        <w:rPr>
+          <w:rFonts w:cstheme="minorHAnsi"/>
+        </w:rPr>
+        <w:t>Boven aan iedere pagina staat de naam van het project, de groep en onze namen</w:t>
+      </w:r>
+      <w:r>
+        <w:rPr>
+          <w:rFonts w:cstheme="minorHAnsi"/>
+        </w:rPr>
+        <w:t>.</w:t>
+      </w:r>
+      <w:bookmarkStart w:id="0" w:name="_GoBack"/>
+      <w:bookmarkEnd w:id="0"/>
+    </w:p>
+    <w:p>
+      <w:pPr>
+        <w:rPr>
+          <w:rFonts w:cstheme="minorHAnsi"/>
+        </w:rPr>
+      </w:pPr>
+      <w:r>
+        <w:rPr>
+          <w:rFonts w:cstheme="minorHAnsi"/>
+        </w:rPr>
+        <w:t>De eerste pagina is een cover.</w:t>
+      </w:r>
+    </w:p>
+    <w:p>
+      <w:pPr>
+        <w:rPr>
+          <w:rFonts w:cstheme="minorHAnsi"/>
+        </w:rPr>
+      </w:pPr>
+      <w:r>
+        <w:rPr>
+          <w:rFonts w:cstheme="minorHAnsi"/>
+        </w:rPr>
+        <w:t>Rechts onder iedere pagina zetten we ons logo</w:t>
+      </w:r>
+      <w:r>
+        <w:rPr>
+          <w:rFonts w:cstheme="minorHAnsi"/>
+        </w:rPr>
+        <w:t>.</w:t>
+      </w:r>
+    </w:p>
+    <w:p>
+      <w:pPr>
+        <w:rPr>
+          <w:rFonts w:cstheme="minorHAnsi"/>
+        </w:rPr>
+      </w:pPr>
+      <w:r>
+        <w:rPr>
+          <w:rFonts w:cstheme="minorHAnsi"/>
+        </w:rPr>
+        <w:t>Links wordt hat pagina nummer bij gehouden</w:t>
+      </w:r>
+      <w:r>
+        <w:rPr>
+          <w:rFonts w:cstheme="minorHAnsi"/>
+        </w:rPr>
+        <w:t>.</w:t>
+      </w:r>
+    </w:p>
+    <w:p>
+      <w:pPr>
+        <w:rPr>
+          <w:rFonts w:cstheme="minorHAnsi"/>
+          <w:sz w:val="40"/>
+          <w:szCs w:val="40"/>
+        </w:rPr>
+      </w:pPr>
+    </w:p>
+    <w:p>
+      <w:pPr>
+        <w:rPr>
+          <w:rFonts w:cstheme="minorHAnsi"/>
+        </w:rPr>
+      </w:pPr>
+      <w:r>
+        <w:rPr>
+          <w:rFonts w:cstheme="minorHAnsi"/>
+          <w:sz w:val="40"/>
+          <w:szCs w:val="40"/>
+        </w:rPr>
+        <w:t>Kleuren</w:t>
+      </w:r>
+    </w:p>
+    <w:p>
+      <w:pPr>
+        <w:rPr>
+          <w:rStyle w:val="paletteinput"/>
+          <w:rFonts w:cstheme="minorHAnsi"/>
+          <w:color w:val="666666"/>
+        </w:rPr>
+      </w:pPr>
+      <w:r>
+        <w:rPr>
+          <w:rFonts w:cstheme="minorHAnsi"/>
+          <w:noProof/>
+        </w:rPr>
+        <w:drawing>
+          <wp:anchor distT="0" distB="0" distL="114300" distR="114300" simplePos="0" relativeHeight="251662336" behindDoc="0" locked="0" layoutInCell="1" allowOverlap="1" wp14:anchorId="2D84FB95" wp14:editId="45BB854C">
+            <wp:simplePos x="0" y="0"/>
+            <wp:positionH relativeFrom="column">
+              <wp:posOffset>662940</wp:posOffset>
+            </wp:positionH>
+            <wp:positionV relativeFrom="paragraph">
+              <wp:posOffset>7620</wp:posOffset>
+            </wp:positionV>
+            <wp:extent cx="320040" cy="240030"/>
+            <wp:effectExtent l="0" t="0" r="3810" b="7620"/>
+            <wp:wrapNone/>
+            <wp:docPr id="448" name="Picture 448"/>
+            <wp:cNvGraphicFramePr>
+              <a:graphicFrameLocks xmlns:a="http://schemas.openxmlformats.org/drawingml/2006/main" noChangeAspect="1"/>
+            </wp:cNvGraphicFramePr>
+            <a:graphic xmlns:a="http://schemas.openxmlformats.org/drawingml/2006/main">
+              <a:graphicData uri="http://schemas.openxmlformats.org/drawingml/2006/picture">
+                <pic:pic xmlns:pic="http://schemas.openxmlformats.org/drawingml/2006/picture">
+                  <pic:nvPicPr>
+                    <pic:cNvPr id="0" name="Picture 1"/>
+                    <pic:cNvPicPr>
+                      <a:picLocks noChangeAspect="1" noChangeArrowheads="1"/>
+                    </pic:cNvPicPr>
+                  </pic:nvPicPr>
+                  <pic:blipFill>
+                    <a:blip r:embed="rId7" cstate="print">
+                      <a:extLst>
+                        <a:ext uri="{28A0092B-C50C-407E-A947-70E740481C1C}">
+                          <a14:useLocalDpi xmlns:a14="http://schemas.microsoft.com/office/drawing/2010/main" val="0"/>
+                        </a:ext>
+                      </a:extLst>
+                    </a:blip>
+                    <a:srcRect/>
+                    <a:stretch>
+                      <a:fillRect/>
+                    </a:stretch>
+                  </pic:blipFill>
+                  <pic:spPr bwMode="auto">
+                    <a:xfrm>
+                      <a:off x="0" y="0"/>
+                      <a:ext cx="320040" cy="240030"/>
+                    </a:xfrm>
+                    <a:prstGeom prst="rect">
+                      <a:avLst/>
+                    </a:prstGeom>
+                    <a:noFill/>
+                    <a:ln>
+                      <a:noFill/>
+                    </a:ln>
+                  </pic:spPr>
+                </pic:pic>
+              </a:graphicData>
+            </a:graphic>
+          </wp:anchor>
+        </w:drawing>
+      </w:r>
+      <w:r>
+        <w:rPr>
+          <w:rFonts w:cstheme="minorHAnsi"/>
+        </w:rPr>
+        <w:t>#</w:t>
+      </w:r>
+      <w:r>
+        <w:rPr>
+          <w:rFonts w:cstheme="minorHAnsi"/>
+        </w:rPr>
+        <w:t xml:space="preserve"> </w:t>
+      </w:r>
+      <w:r>
+        <w:rPr>
+          <w:rStyle w:val="paletteinput"/>
+          <w:rFonts w:cstheme="minorHAnsi"/>
+          <w:color w:val="666666"/>
+        </w:rPr>
+        <w:t>0823d3</w:t>
+      </w:r>
+    </w:p>
     <w:p>
       <w:pPr>
         <w:rPr>
@@ -4162,8 +4428,8 @@
       </w:pPr>
     </w:p>
     <w:sectPr>
-      <w:headerReference w:type="default" r:id="rId7"/>
-      <w:footerReference w:type="default" r:id="rId8"/>
+      <w:headerReference w:type="default" r:id="rId8"/>
+      <w:footerReference w:type="default" r:id="rId9"/>
       <w:pgSz w:w="11906" w:h="16838"/>
       <w:pgMar w:top="1440" w:right="1440" w:bottom="1440" w:left="1440" w:header="708" w:footer="708" w:gutter="0"/>
       <w:pgNumType w:start="0"/>
@@ -5078,6 +5344,11 @@
       <w:lang w:val="en-US"/>
     </w:rPr>
   </w:style>
+  <w:style w:type="character" w:customStyle="1" w:styleId="paletteinput">
+    <w:name w:val="palette_input"/>
+    <w:basedOn w:val="DefaultParagraphFont"/>
+    <w:rsid w:val="006D0344"/>
+  </w:style>
 </w:styles>
 </file>
 

--- a/doc/Huisstijl.docx
+++ b/doc/Huisstijl.docx
@@ -4157,11 +4157,80 @@
           <w:r>
             <w:rPr>
               <w:noProof/>
+            </w:rPr>
+            <w:drawing>
+              <wp:anchor distT="0" distB="0" distL="114300" distR="114300" simplePos="0" relativeHeight="251664384" behindDoc="0" locked="0" layoutInCell="1" allowOverlap="1" wp14:anchorId="49A8F6CD" wp14:editId="66AA1FC8">
+                <wp:simplePos x="0" y="0"/>
+                <wp:positionH relativeFrom="margin">
+                  <wp:align>center</wp:align>
+                </wp:positionH>
+                <wp:positionV relativeFrom="paragraph">
+                  <wp:posOffset>2666365</wp:posOffset>
+                </wp:positionV>
+                <wp:extent cx="4189989" cy="3177540"/>
+                <wp:effectExtent l="0" t="0" r="1270" b="3810"/>
+                <wp:wrapNone/>
+                <wp:docPr id="449" name="Picture 449"/>
+                <wp:cNvGraphicFramePr>
+                  <a:graphicFrameLocks xmlns:a="http://schemas.openxmlformats.org/drawingml/2006/main" noChangeAspect="1"/>
+                </wp:cNvGraphicFramePr>
+                <a:graphic xmlns:a="http://schemas.openxmlformats.org/drawingml/2006/main">
+                  <a:graphicData uri="http://schemas.openxmlformats.org/drawingml/2006/picture">
+                    <pic:pic xmlns:pic="http://schemas.openxmlformats.org/drawingml/2006/picture">
+                      <pic:nvPicPr>
+                        <pic:cNvPr id="0" name="Picture 1"/>
+                        <pic:cNvPicPr>
+                          <a:picLocks noChangeAspect="1" noChangeArrowheads="1"/>
+                        </pic:cNvPicPr>
+                      </pic:nvPicPr>
+                      <pic:blipFill>
+                        <a:blip r:embed="rId7">
+                          <a:extLst>
+                            <a:ext uri="{28A0092B-C50C-407E-A947-70E740481C1C}">
+                              <a14:useLocalDpi xmlns:a14="http://schemas.microsoft.com/office/drawing/2010/main" val="0"/>
+                            </a:ext>
+                          </a:extLst>
+                        </a:blip>
+                        <a:srcRect/>
+                        <a:stretch>
+                          <a:fillRect/>
+                        </a:stretch>
+                      </pic:blipFill>
+                      <pic:spPr bwMode="auto">
+                        <a:xfrm>
+                          <a:off x="0" y="0"/>
+                          <a:ext cx="4189989" cy="3177540"/>
+                        </a:xfrm>
+                        <a:prstGeom prst="rect">
+                          <a:avLst/>
+                        </a:prstGeom>
+                        <a:noFill/>
+                        <a:ln>
+                          <a:noFill/>
+                        </a:ln>
+                      </pic:spPr>
+                    </pic:pic>
+                  </a:graphicData>
+                </a:graphic>
+                <wp14:sizeRelH relativeFrom="margin">
+                  <wp14:pctWidth>0</wp14:pctWidth>
+                </wp14:sizeRelH>
+                <wp14:sizeRelV relativeFrom="margin">
+                  <wp14:pctHeight>0</wp14:pctHeight>
+                </wp14:sizeRelV>
+              </wp:anchor>
+            </w:drawing>
+          </w:r>
+          <w:r>
+            <w:rPr>
+              <w:noProof/>
               <w:color w:val="4472C4" w:themeColor="accent1"/>
             </w:rPr>
             <w:br w:type="page"/>
           </w:r>
         </w:p>
+        <w:bookmarkStart w:id="0" w:name="_GoBack" w:displacedByCustomXml="next"/>
+        <w:bookmarkEnd w:id="0" w:displacedByCustomXml="next"/>
       </w:sdtContent>
     </w:sdt>
     <w:p>
@@ -4251,8 +4320,6 @@
         </w:rPr>
         <w:t>.</w:t>
       </w:r>
-      <w:bookmarkStart w:id="0" w:name="_GoBack"/>
-      <w:bookmarkEnd w:id="0"/>
     </w:p>
     <w:p>
       <w:pPr>
@@ -4368,7 +4435,7 @@
                     </pic:cNvPicPr>
                   </pic:nvPicPr>
                   <pic:blipFill>
-                    <a:blip r:embed="rId7" cstate="print">
+                    <a:blip r:embed="rId8" cstate="print">
                       <a:extLst>
                         <a:ext uri="{28A0092B-C50C-407E-A947-70E740481C1C}">
                           <a14:useLocalDpi xmlns:a14="http://schemas.microsoft.com/office/drawing/2010/main" val="0"/>
@@ -4403,13 +4470,7 @@
         <w:rPr>
           <w:rFonts w:cstheme="minorHAnsi"/>
         </w:rPr>
-        <w:t>#</w:t>
-      </w:r>
-      <w:r>
-        <w:rPr>
-          <w:rFonts w:cstheme="minorHAnsi"/>
-        </w:rPr>
-        <w:t xml:space="preserve"> </w:t>
+        <w:t xml:space="preserve"># </w:t>
       </w:r>
       <w:r>
         <w:rPr>
@@ -4428,8 +4489,8 @@
       </w:pPr>
     </w:p>
     <w:sectPr>
-      <w:headerReference w:type="default" r:id="rId8"/>
-      <w:footerReference w:type="default" r:id="rId9"/>
+      <w:headerReference w:type="default" r:id="rId9"/>
+      <w:footerReference w:type="default" r:id="rId10"/>
       <w:pgSz w:w="11906" w:h="16838"/>
       <w:pgMar w:top="1440" w:right="1440" w:bottom="1440" w:left="1440" w:header="708" w:footer="708" w:gutter="0"/>
       <w:pgNumType w:start="0"/>
@@ -4739,7 +4800,7 @@
         <w:color w:val="333333"/>
         <w:sz w:val="24"/>
         <w:szCs w:val="24"/>
-        <w:lang w:val="en-GB" w:eastAsia="en-NL"/>
+        <w:lang w:val="en-GB"/>
       </w:rPr>
     </w:pPr>
     <w:r>
@@ -4813,7 +4874,7 @@
         <w:rFonts w:asciiTheme="minorHAnsi" w:eastAsiaTheme="minorHAnsi" w:hAnsiTheme="minorHAnsi" w:cstheme="minorBidi"/>
         <w:sz w:val="22"/>
         <w:szCs w:val="22"/>
-        <w:lang w:val="en-NL" w:eastAsia="en-US" w:bidi="ar-SA"/>
+        <w:lang w:eastAsia="en-US" w:bidi="ar-SA"/>
       </w:rPr>
     </w:rPrDefault>
     <w:pPrDefault>
